--- a/src/utils/presentation.docx
+++ b/src/utils/presentation.docx
@@ -465,20 +465,42 @@
       <w:r>
         <w:t>: Inclusión de más datos, modelos más complejos, impacto de la oferta y la demanda.</w:t>
       </w:r>
-    </w:p>
-    <w:p>
-      <w:pPr>
-        <w:rPr>
-          <w:b/>
-          <w:bCs/>
-        </w:rPr>
-      </w:pPr>
-      <w:r>
-        <w:rPr>
-          <w:b/>
-          <w:bCs/>
-        </w:rPr>
+      <w:r>
+        <w:t xml:space="preserve"> Dividir </w:t>
+      </w:r>
+      <w:proofErr w:type="spellStart"/>
+      <w:r>
+        <w:t>dataset</w:t>
+      </w:r>
+      <w:proofErr w:type="spellEnd"/>
+      <w:r>
+        <w:t xml:space="preserve"> en tipos de vehículo (utilitarios de gama baja-</w:t>
+      </w:r>
+      <w:r>
         <w:lastRenderedPageBreak/>
+        <w:t xml:space="preserve">media, coches de lujo, deportivos, etc.) para crear diferentes modelos según el tipo, evitando así </w:t>
+      </w:r>
+      <w:proofErr w:type="spellStart"/>
+      <w:r>
+        <w:t>outliers</w:t>
+      </w:r>
+      <w:proofErr w:type="spellEnd"/>
+      <w:r>
+        <w:t>.</w:t>
+      </w:r>
+    </w:p>
+    <w:p>
+      <w:pPr>
+        <w:rPr>
+          <w:b/>
+          <w:bCs/>
+        </w:rPr>
+      </w:pPr>
+      <w:r>
+        <w:rPr>
+          <w:b/>
+          <w:bCs/>
+        </w:rPr>
         <w:t>5. Demostración (opcional)</w:t>
       </w:r>
     </w:p>
